--- a/2025_03_01/Paper/Entrega_Final_Proyecto.docx
+++ b/2025_03_01/Paper/Entrega_Final_Proyecto.docx
@@ -1023,12 +1023,14 @@
         </w:rPr>
         <w:t xml:space="preserve">El </w:t>
       </w:r>
+      <w:proofErr w:type="gramStart"/>
       <w:r>
         <w:rPr>
           <w:lang w:val="es-CO"/>
         </w:rPr>
         <w:t>paper</w:t>
       </w:r>
+      <w:proofErr w:type="gramEnd"/>
       <w:r>
         <w:rPr>
           <w:lang w:val="es-CO"/>
@@ -1478,7 +1480,21 @@
         <w:rPr>
           <w:lang w:val="es-CO"/>
         </w:rPr>
-        <w:t>Se utilizó la arquitectura YOLO (You Only Look Once) en dos versiones, YOLOv5 y YOLOv8, para detección de objetos. YOLOv8 mostró mejoras significativas sobre YOLOv5 en métricas como mAP (precisión media promedio) y recall. El modelo procesa imágenes en cuadrículas S×S, prediciendo múltiples cajas delimitadoras y puntuaciones de confianza.</w:t>
+        <w:t xml:space="preserve">Se utilizó la arquitectura YOLO (You Only </w:t>
+      </w:r>
+      <w:proofErr w:type="gramStart"/>
+      <w:r>
+        <w:rPr>
+          <w:lang w:val="es-CO"/>
+        </w:rPr>
+        <w:t>Look</w:t>
+      </w:r>
+      <w:proofErr w:type="gramEnd"/>
+      <w:r>
+        <w:rPr>
+          <w:lang w:val="es-CO"/>
+        </w:rPr>
+        <w:t xml:space="preserve"> Once) en dos versiones, YOLOv5 y YOLOv8, para detección de objetos. YOLOv8 mostró mejoras significativas sobre YOLOv5 en métricas como mAP (precisión media promedio) y recall. El modelo procesa imágenes en cuadrículas S×S, prediciendo múltiples cajas delimitadoras y puntuaciones de confianza.</w:t>
       </w:r>
     </w:p>
     <w:p>
@@ -2096,7 +2112,21 @@
         <w:rPr>
           <w:lang w:val="es-CO"/>
         </w:rPr>
-        <w:t>El conjunto de datos utilizado en este trabajo incluye imágenes de plantas sanas y afectadas por diversas enfermedades. Se pueden utilizar conjuntos de datos públicos como Plant Village o Fungi dB, o crear un conjunto de datos propio capturando imágenes de plantas con una cámara de alta calidad en condiciones bien iluminadas. Las imágenes se anotaron manualmente para indicar si la planta está sana o enferma. El conjunto de datos se dividió en 70% para entrenamiento, 15% para validación y 15% para pruebas. Se aplicaron técnicas de aumento de datos como rotación, volteo y zoom para mejorar la diversidad del conjunto de datos y la generalización del modelo.</w:t>
+        <w:t xml:space="preserve">El conjunto de datos utilizado en este trabajo incluye imágenes de plantas sanas y afectadas por diversas enfermedades. Se pueden utilizar conjuntos de datos públicos como Plant Village o Fungi dB, o crear un conjunto de datos propio capturando imágenes de plantas con una cámara de alta calidad en condiciones bien iluminadas. Las imágenes se anotaron manualmente para indicar si la planta está sana o enferma. El conjunto de datos se dividió en 70% para entrenamiento, 15% para validación y 15% para pruebas. Se aplicaron técnicas de aumento de datos como rotación, volteo y </w:t>
+      </w:r>
+      <w:proofErr w:type="gramStart"/>
+      <w:r>
+        <w:rPr>
+          <w:lang w:val="es-CO"/>
+        </w:rPr>
+        <w:t>zoom</w:t>
+      </w:r>
+      <w:proofErr w:type="gramEnd"/>
+      <w:r>
+        <w:rPr>
+          <w:lang w:val="es-CO"/>
+        </w:rPr>
+        <w:t xml:space="preserve"> para mejorar la diversidad del conjunto de datos y la generalización del modelo.</w:t>
       </w:r>
     </w:p>
     <w:p>
@@ -2248,7 +2278,21 @@
         <w:rPr>
           <w:lang w:val="es-CO"/>
         </w:rPr>
-        <w:t xml:space="preserve"> manualmente para indicar si la planta está sana o enferma. El conjunto de datos se dividió en 70% para entrenamiento, 15% para validación y 15% para pruebas. Se aplicaron técnicas de aumento de datos como rotación, volteo y zoom para mejorar la diversidad del conjunto de datos y la generalización del modelo. Durante el preprocesamiento, se realiz</w:t>
+        <w:t xml:space="preserve"> manualmente para indicar si la planta está sana o enferma. El conjunto de datos se dividió en 70% para entrenamiento, 15% para validación y 15% para pruebas. Se aplicaron técnicas de aumento de datos como rotación, volteo y </w:t>
+      </w:r>
+      <w:proofErr w:type="gramStart"/>
+      <w:r>
+        <w:rPr>
+          <w:lang w:val="es-CO"/>
+        </w:rPr>
+        <w:t>zoom</w:t>
+      </w:r>
+      <w:proofErr w:type="gramEnd"/>
+      <w:r>
+        <w:rPr>
+          <w:lang w:val="es-CO"/>
+        </w:rPr>
+        <w:t xml:space="preserve"> para mejorar la diversidad del conjunto de datos y la generalización del modelo. Durante el preprocesamiento, se realiz</w:t>
       </w:r>
       <w:r>
         <w:rPr>
@@ -2601,72 +2645,60 @@
         <w:rPr>
           <w:lang w:val="es-CO"/>
         </w:rPr>
+        <w:t xml:space="preserve"> El conjunto de datos se dividió en conjuntos de entrenamiento, validación y prueba utilizando la función train_test_split de sklearn. Se utilizó un 15% de los datos para validación y un 15% para prueba.</w:t>
+      </w:r>
+    </w:p>
+    <w:p>
+      <w:pPr>
+        <w:spacing w:after="240"/>
+        <w:rPr>
+          <w:lang w:val="es-CO"/>
+        </w:rPr>
+      </w:pPr>
+      <w:r>
+        <w:rPr>
+          <w:lang w:val="es-CO"/>
+        </w:rPr>
+        <w:t>Para la construcción del modelo, se utilizó la arquitectura MobileNetV2 preentrenada en el dataset ImageNet. Los pasos específicos fueron los siguientes:</w:t>
+      </w:r>
+    </w:p>
+    <w:p>
+      <w:pPr>
+        <w:pStyle w:val="Text"/>
+        <w:numPr>
+          <w:ilvl w:val="0"/>
+          <w:numId w:val="24"/>
+        </w:numPr>
+        <w:spacing w:after="240" w:line="240" w:lineRule="auto"/>
+        <w:rPr>
+          <w:lang w:val="es-CO"/>
+        </w:rPr>
+      </w:pPr>
+      <w:r>
+        <w:rPr>
+          <w:lang w:val="es-CO"/>
+        </w:rPr>
+        <w:t>Carga del Modelo Base:</w:t>
+      </w:r>
+      <w:r>
+        <w:rPr>
+          <w:lang w:val="es-CO"/>
+        </w:rPr>
         <w:t xml:space="preserve"> </w:t>
       </w:r>
       <w:r>
         <w:rPr>
           <w:lang w:val="es-CO"/>
         </w:rPr>
-        <w:t>El conjunto de datos se dividió en conjuntos de entrenamiento, validación y prueba utilizando la función train_test_split de sklearn. Se utilizó un 15% de los datos para validación y un 15% para prueba.</w:t>
-      </w:r>
-    </w:p>
-    <w:p>
-      <w:pPr>
-        <w:spacing w:after="240"/>
-        <w:rPr>
-          <w:lang w:val="es-CO"/>
-        </w:rPr>
-      </w:pPr>
-      <w:r>
-        <w:rPr>
-          <w:lang w:val="es-CO"/>
-        </w:rPr>
-        <w:t>Para la construcción del modelo, se utilizó la arquitectura MobileNetV2 preentrenada en el dataset ImageNet. Los pasos específicos fueron los siguientes:</w:t>
-      </w:r>
-    </w:p>
-    <w:p>
-      <w:pPr>
-        <w:pStyle w:val="Text"/>
+        <w:t>Se cargó el modelo MobileNetV2 sin la capa superior (include_top=False) y con pesos preentrenados en ImageNet.</w:t>
+      </w:r>
+    </w:p>
+    <w:p>
+      <w:pPr>
         <w:numPr>
           <w:ilvl w:val="0"/>
           <w:numId w:val="24"/>
         </w:numPr>
-        <w:spacing w:after="240" w:line="240" w:lineRule="auto"/>
-        <w:rPr>
-          <w:lang w:val="es-CO"/>
-        </w:rPr>
-      </w:pPr>
-      <w:r>
-        <w:rPr>
-          <w:lang w:val="es-CO"/>
-        </w:rPr>
-        <w:t xml:space="preserve">Carga del Modelo </w:t>
-      </w:r>
-      <w:r>
-        <w:rPr>
-          <w:lang w:val="es-CO"/>
-        </w:rPr>
-        <w:t>Base:</w:t>
-      </w:r>
-      <w:r>
-        <w:rPr>
-          <w:lang w:val="es-CO"/>
-        </w:rPr>
-        <w:t xml:space="preserve"> </w:t>
-      </w:r>
-      <w:r>
-        <w:rPr>
-          <w:lang w:val="es-CO"/>
-        </w:rPr>
-        <w:t>Se cargó el modelo MobileNetV2 sin la capa superior (include_top=False) y con pesos preentrenados en ImageNet.</w:t>
-      </w:r>
-    </w:p>
-    <w:p>
-      <w:pPr>
-        <w:numPr>
-          <w:ilvl w:val="0"/>
-          <w:numId w:val="24"/>
-        </w:numPr>
         <w:ind w:left="426" w:hanging="142"/>
         <w:rPr>
           <w:lang w:val="es-CO"/>
@@ -2676,13 +2708,7 @@
         <w:rPr>
           <w:lang w:val="es-CO"/>
         </w:rPr>
-        <w:t xml:space="preserve">Adición de Capas </w:t>
-      </w:r>
-      <w:r>
-        <w:rPr>
-          <w:lang w:val="es-CO"/>
-        </w:rPr>
-        <w:t>Personalizadas:</w:t>
+        <w:t>Adición de Capas Personalizadas:</w:t>
       </w:r>
     </w:p>
     <w:p>
@@ -3067,19 +3093,7 @@
         <w:rPr>
           <w:lang w:val="es-CO"/>
         </w:rPr>
-        <w:t xml:space="preserve">Durante la fase de entrenamiento, el modelo fue entrenado utilizando un conjunto de datos balanceado de imágenes de hojas de café saludables e infectadas. Se utilizaron 500 imágenes de cada clase, y el modelo fue entrenado durante 20 épocas. A </w:t>
-      </w:r>
-      <w:r>
-        <w:rPr>
-          <w:lang w:val="es-CO"/>
-        </w:rPr>
-        <w:t>continuación,</w:t>
-      </w:r>
-      <w:r>
-        <w:rPr>
-          <w:lang w:val="es-CO"/>
-        </w:rPr>
-        <w:t xml:space="preserve"> se presentan los resultados de cada época:</w:t>
+        <w:t>Durante la fase de entrenamiento, el modelo fue entrenado utilizando un conjunto de datos balanceado de imágenes de hojas de café saludables e infectadas. Se utilizaron 500 imágenes de cada clase, y el modelo fue entrenado durante 20 épocas. A continuación, se presentan los resultados de cada época:</w:t>
       </w:r>
     </w:p>
     <w:p>
@@ -3103,15 +3117,111 @@
           <w:bCs/>
           <w:lang w:val="es-CO"/>
         </w:rPr>
-        <w:t>Época 1</w:t>
-      </w:r>
-      <w:r>
+        <w:t>Época 1:</w:t>
+      </w:r>
+    </w:p>
+    <w:p>
+      <w:pPr>
+        <w:pStyle w:val="Text"/>
+        <w:numPr>
+          <w:ilvl w:val="2"/>
+          <w:numId w:val="24"/>
+        </w:numPr>
+        <w:spacing w:line="240" w:lineRule="auto"/>
+        <w:ind w:left="709" w:hanging="142"/>
+        <w:rPr>
+          <w:lang w:val="es-CO"/>
+        </w:rPr>
+      </w:pPr>
+      <w:r>
+        <w:rPr>
+          <w:lang w:val="es-CO"/>
+        </w:rPr>
+        <w:t>Precisión: 78.74%</w:t>
+      </w:r>
+    </w:p>
+    <w:p>
+      <w:pPr>
+        <w:pStyle w:val="Text"/>
+        <w:numPr>
+          <w:ilvl w:val="2"/>
+          <w:numId w:val="24"/>
+        </w:numPr>
+        <w:spacing w:line="240" w:lineRule="auto"/>
+        <w:ind w:left="709" w:hanging="142"/>
+        <w:rPr>
+          <w:lang w:val="es-CO"/>
+        </w:rPr>
+      </w:pPr>
+      <w:r>
+        <w:rPr>
+          <w:lang w:val="es-CO"/>
+        </w:rPr>
+        <w:t>Pérdida: 1.6106</w:t>
+      </w:r>
+    </w:p>
+    <w:p>
+      <w:pPr>
+        <w:pStyle w:val="Text"/>
+        <w:numPr>
+          <w:ilvl w:val="2"/>
+          <w:numId w:val="24"/>
+        </w:numPr>
+        <w:spacing w:line="240" w:lineRule="auto"/>
+        <w:ind w:left="709" w:hanging="142"/>
+        <w:rPr>
+          <w:lang w:val="es-CO"/>
+        </w:rPr>
+      </w:pPr>
+      <w:r>
+        <w:rPr>
+          <w:lang w:val="es-CO"/>
+        </w:rPr>
+        <w:t>Precisión de validación: 94.00%</w:t>
+      </w:r>
+    </w:p>
+    <w:p>
+      <w:pPr>
+        <w:pStyle w:val="Text"/>
+        <w:numPr>
+          <w:ilvl w:val="2"/>
+          <w:numId w:val="24"/>
+        </w:numPr>
+        <w:spacing w:after="240" w:line="240" w:lineRule="auto"/>
+        <w:ind w:left="709" w:hanging="142"/>
+        <w:rPr>
+          <w:lang w:val="es-CO"/>
+        </w:rPr>
+      </w:pPr>
+      <w:r>
+        <w:rPr>
+          <w:lang w:val="es-CO"/>
+        </w:rPr>
+        <w:t>Pérdida de validación: 0.6874</w:t>
+      </w:r>
+    </w:p>
+    <w:p>
+      <w:pPr>
+        <w:pStyle w:val="Text"/>
+        <w:numPr>
+          <w:ilvl w:val="1"/>
+          <w:numId w:val="24"/>
+        </w:numPr>
+        <w:spacing w:line="240" w:lineRule="auto"/>
+        <w:ind w:left="709"/>
         <w:rPr>
           <w:b/>
           <w:bCs/>
           <w:lang w:val="es-CO"/>
         </w:rPr>
-        <w:t>:</w:t>
+      </w:pPr>
+      <w:r>
+        <w:rPr>
+          <w:b/>
+          <w:bCs/>
+          <w:lang w:val="es-CO"/>
+        </w:rPr>
+        <w:t>Época 2</w:t>
       </w:r>
     </w:p>
     <w:p>
@@ -3131,7 +3241,7 @@
         <w:rPr>
           <w:lang w:val="es-CO"/>
         </w:rPr>
-        <w:t>Precisión: 78.74%</w:t>
+        <w:t>Precisión: 85.77%</w:t>
       </w:r>
     </w:p>
     <w:p>
@@ -3151,7 +3261,7 @@
         <w:rPr>
           <w:lang w:val="es-CO"/>
         </w:rPr>
-        <w:t>Pérdida: 1.6106</w:t>
+        <w:t>Pérdida: 1.0525</w:t>
       </w:r>
     </w:p>
     <w:p>
@@ -3171,7 +3281,7 @@
         <w:rPr>
           <w:lang w:val="es-CO"/>
         </w:rPr>
-        <w:t>Precisión de validación: 94.00%</w:t>
+        <w:t>Precisión de validación: 86.67%</w:t>
       </w:r>
     </w:p>
     <w:p>
@@ -3191,13 +3301,7 @@
         <w:rPr>
           <w:lang w:val="es-CO"/>
         </w:rPr>
-        <w:t>P</w:t>
-      </w:r>
-      <w:r>
-        <w:rPr>
-          <w:lang w:val="es-CO"/>
-        </w:rPr>
-        <w:t>érdida de validación: 0.6874</w:t>
+        <w:t>Pérdida de validación: 0.7323</w:t>
       </w:r>
     </w:p>
     <w:p>
@@ -3221,7 +3325,7 @@
           <w:bCs/>
           <w:lang w:val="es-CO"/>
         </w:rPr>
-        <w:t>Época 2</w:t>
+        <w:t>Época 3:</w:t>
       </w:r>
     </w:p>
     <w:p>
@@ -3241,7 +3345,7 @@
         <w:rPr>
           <w:lang w:val="es-CO"/>
         </w:rPr>
-        <w:t>Precisión: 85.77%</w:t>
+        <w:t>Precisión: 87.13%</w:t>
       </w:r>
     </w:p>
     <w:p>
@@ -3261,7 +3365,7 @@
         <w:rPr>
           <w:lang w:val="es-CO"/>
         </w:rPr>
-        <w:t>Pérdida: 1.0525</w:t>
+        <w:t>Pérdida: 0.7793</w:t>
       </w:r>
     </w:p>
     <w:p>
@@ -3281,7 +3385,7 @@
         <w:rPr>
           <w:lang w:val="es-CO"/>
         </w:rPr>
-        <w:t>Precisión de validación: 86.67%</w:t>
+        <w:t>Precisión de validación: 98.00%</w:t>
       </w:r>
     </w:p>
     <w:p>
@@ -3301,7 +3405,7 @@
         <w:rPr>
           <w:lang w:val="es-CO"/>
         </w:rPr>
-        <w:t>Pérdida de validación: 0.7323</w:t>
+        <w:t>Pérdida de validación: 0.2329</w:t>
       </w:r>
     </w:p>
     <w:p>
@@ -3325,127 +3429,7 @@
           <w:bCs/>
           <w:lang w:val="es-CO"/>
         </w:rPr>
-        <w:t>Época 3:</w:t>
-      </w:r>
-    </w:p>
-    <w:p>
-      <w:pPr>
-        <w:pStyle w:val="Text"/>
-        <w:numPr>
-          <w:ilvl w:val="2"/>
-          <w:numId w:val="24"/>
-        </w:numPr>
-        <w:spacing w:line="240" w:lineRule="auto"/>
-        <w:ind w:left="709" w:hanging="142"/>
-        <w:rPr>
-          <w:lang w:val="es-CO"/>
-        </w:rPr>
-      </w:pPr>
-      <w:r>
-        <w:rPr>
-          <w:lang w:val="es-CO"/>
-        </w:rPr>
-        <w:t>Precisión: 87.13%</w:t>
-      </w:r>
-    </w:p>
-    <w:p>
-      <w:pPr>
-        <w:pStyle w:val="Text"/>
-        <w:numPr>
-          <w:ilvl w:val="2"/>
-          <w:numId w:val="24"/>
-        </w:numPr>
-        <w:spacing w:line="240" w:lineRule="auto"/>
-        <w:ind w:left="709" w:hanging="142"/>
-        <w:rPr>
-          <w:lang w:val="es-CO"/>
-        </w:rPr>
-      </w:pPr>
-      <w:r>
-        <w:rPr>
-          <w:lang w:val="es-CO"/>
-        </w:rPr>
-        <w:t>Pérdida: 0.7793</w:t>
-      </w:r>
-    </w:p>
-    <w:p>
-      <w:pPr>
-        <w:pStyle w:val="Text"/>
-        <w:numPr>
-          <w:ilvl w:val="2"/>
-          <w:numId w:val="24"/>
-        </w:numPr>
-        <w:spacing w:line="240" w:lineRule="auto"/>
-        <w:ind w:left="709" w:hanging="142"/>
-        <w:rPr>
-          <w:lang w:val="es-CO"/>
-        </w:rPr>
-      </w:pPr>
-      <w:r>
-        <w:rPr>
-          <w:lang w:val="es-CO"/>
-        </w:rPr>
-        <w:t>Precisión de validación: 98.00%</w:t>
-      </w:r>
-    </w:p>
-    <w:p>
-      <w:pPr>
-        <w:pStyle w:val="Text"/>
-        <w:numPr>
-          <w:ilvl w:val="2"/>
-          <w:numId w:val="24"/>
-        </w:numPr>
-        <w:spacing w:after="240" w:line="240" w:lineRule="auto"/>
-        <w:ind w:left="709" w:hanging="142"/>
-        <w:rPr>
-          <w:lang w:val="es-CO"/>
-        </w:rPr>
-      </w:pPr>
-      <w:r>
-        <w:rPr>
-          <w:lang w:val="es-CO"/>
-        </w:rPr>
-        <w:t>Pérdida de validación: 0.2329</w:t>
-      </w:r>
-    </w:p>
-    <w:p>
-      <w:pPr>
-        <w:pStyle w:val="Text"/>
-        <w:numPr>
-          <w:ilvl w:val="1"/>
-          <w:numId w:val="24"/>
-        </w:numPr>
-        <w:spacing w:line="240" w:lineRule="auto"/>
-        <w:ind w:left="709"/>
-        <w:rPr>
-          <w:b/>
-          <w:bCs/>
-          <w:lang w:val="es-CO"/>
-        </w:rPr>
-      </w:pPr>
-      <w:r>
-        <w:rPr>
-          <w:b/>
-          <w:bCs/>
-          <w:lang w:val="es-CO"/>
-        </w:rPr>
-        <w:t xml:space="preserve">Época </w:t>
-      </w:r>
-      <w:r>
-        <w:rPr>
-          <w:b/>
-          <w:bCs/>
-          <w:lang w:val="es-CO"/>
-        </w:rPr>
-        <w:t>4</w:t>
-      </w:r>
-      <w:r>
-        <w:rPr>
-          <w:b/>
-          <w:bCs/>
-          <w:lang w:val="es-CO"/>
-        </w:rPr>
-        <w:t>:</w:t>
+        <w:t>Época 4:</w:t>
       </w:r>
     </w:p>
     <w:p>
@@ -5253,7 +5237,7 @@
             <v:path o:extrusionok="f" gradientshapeok="t" o:connecttype="rect"/>
             <o:lock v:ext="edit" aspectratio="t"/>
           </v:shapetype>
-          <v:shape id="_x0000_i1032" type="#_x0000_t75" style="width:240.75pt;height:274.5pt">
+          <v:shape id="_x0000_i1025" type="#_x0000_t75" style="width:240.75pt;height:274.5pt">
             <v:imagedata r:id="rId10" o:title="Imágen1" croptop="5922f" cropbottom="4105f" cropleft="6135f" cropright="33861f"/>
           </v:shape>
         </w:pict>
@@ -5310,7 +5294,7 @@
         </w:rPr>
         <w:lastRenderedPageBreak/>
         <w:pict w14:anchorId="630923AA">
-          <v:shape id="_x0000_i1039" type="#_x0000_t75" style="width:240.75pt;height:267.75pt">
+          <v:shape id="_x0000_i1026" type="#_x0000_t75" style="width:240.75pt;height:267.75pt">
             <v:imagedata r:id="rId10" o:title="Imágen1" croptop="5922f" cropbottom="4105f" cropleft="33344f" cropright="6196f"/>
           </v:shape>
         </w:pict>
@@ -5335,71 +5319,81 @@
           <w:szCs w:val="18"/>
           <w:lang w:val="es-CO"/>
         </w:rPr>
-        <w:t xml:space="preserve">Figura </w:t>
-      </w:r>
+        <w:t>Figura 2.</w:t>
+      </w:r>
+      <w:r>
+        <w:rPr>
+          <w:sz w:val="18"/>
+          <w:szCs w:val="18"/>
+          <w:lang w:val="es-CO"/>
+        </w:rPr>
+        <w:t xml:space="preserve"> </w:t>
+      </w:r>
+      <w:r>
+        <w:rPr>
+          <w:sz w:val="18"/>
+          <w:szCs w:val="18"/>
+          <w:lang w:val="es-CO"/>
+        </w:rPr>
+        <w:t>Precisión</w:t>
+      </w:r>
+      <w:r>
+        <w:rPr>
+          <w:sz w:val="18"/>
+          <w:szCs w:val="18"/>
+          <w:lang w:val="es-CO"/>
+        </w:rPr>
+        <w:t xml:space="preserve"> de entrenamiento y validación</w:t>
+      </w:r>
+      <w:r>
+        <w:rPr>
+          <w:sz w:val="18"/>
+          <w:szCs w:val="18"/>
+          <w:lang w:val="es-CO"/>
+        </w:rPr>
+        <w:t>.</w:t>
+      </w:r>
+    </w:p>
+    <w:p>
+      <w:pPr>
+        <w:pStyle w:val="Text"/>
+        <w:numPr>
+          <w:ilvl w:val="0"/>
+          <w:numId w:val="24"/>
+        </w:numPr>
+        <w:spacing w:line="240" w:lineRule="auto"/>
+        <w:ind w:left="426" w:hanging="142"/>
+        <w:rPr>
+          <w:lang w:val="es-CO"/>
+        </w:rPr>
+      </w:pPr>
       <w:r>
         <w:rPr>
           <w:b/>
           <w:bCs/>
-          <w:sz w:val="18"/>
-          <w:szCs w:val="18"/>
-          <w:lang w:val="es-CO"/>
-        </w:rPr>
-        <w:t>2</w:t>
-      </w:r>
-      <w:r>
+          <w:lang w:val="es-CO"/>
+        </w:rPr>
+        <w:t>Fase de Prueba</w:t>
+      </w:r>
+      <w:r>
+        <w:rPr>
+          <w:lang w:val="es-CO"/>
+        </w:rPr>
+        <w:t>: Para evaluar el rendimiento del modelo en la fase de prueba, se utilizó un conjunto de datos de prueba separado. A continuación, se presentan los resultados de la evaluación del modelo en el conjunto de prueba:</w:t>
+      </w:r>
+    </w:p>
+    <w:p>
+      <w:pPr>
+        <w:pStyle w:val="Text"/>
+        <w:numPr>
+          <w:ilvl w:val="1"/>
+          <w:numId w:val="24"/>
+        </w:numPr>
+        <w:spacing w:line="240" w:lineRule="auto"/>
+        <w:ind w:left="709"/>
         <w:rPr>
           <w:b/>
           <w:bCs/>
-          <w:sz w:val="18"/>
-          <w:szCs w:val="18"/>
-          <w:lang w:val="es-CO"/>
-        </w:rPr>
-        <w:t>.</w:t>
-      </w:r>
-      <w:r>
-        <w:rPr>
-          <w:sz w:val="18"/>
-          <w:szCs w:val="18"/>
-          <w:lang w:val="es-CO"/>
-        </w:rPr>
-        <w:t xml:space="preserve"> </w:t>
-      </w:r>
-      <w:r>
-        <w:rPr>
-          <w:sz w:val="18"/>
-          <w:szCs w:val="18"/>
-          <w:lang w:val="es-CO"/>
-        </w:rPr>
-        <w:t>Precisión</w:t>
-      </w:r>
-      <w:r>
-        <w:rPr>
-          <w:sz w:val="18"/>
-          <w:szCs w:val="18"/>
-          <w:lang w:val="es-CO"/>
-        </w:rPr>
-        <w:t xml:space="preserve"> de entrenamiento y validación</w:t>
-      </w:r>
-      <w:r>
-        <w:rPr>
-          <w:sz w:val="18"/>
-          <w:szCs w:val="18"/>
-          <w:lang w:val="es-CO"/>
-        </w:rPr>
-        <w:t>.</w:t>
-      </w:r>
-    </w:p>
-    <w:p>
-      <w:pPr>
-        <w:pStyle w:val="Text"/>
-        <w:numPr>
-          <w:ilvl w:val="0"/>
-          <w:numId w:val="24"/>
-        </w:numPr>
-        <w:spacing w:line="240" w:lineRule="auto"/>
-        <w:ind w:left="426" w:hanging="142"/>
-        <w:rPr>
           <w:lang w:val="es-CO"/>
         </w:rPr>
       </w:pPr>
@@ -5409,7 +5403,7 @@
           <w:bCs/>
           <w:lang w:val="es-CO"/>
         </w:rPr>
-        <w:t xml:space="preserve">Fase de </w:t>
+        <w:t>Precisión de Prueba</w:t>
       </w:r>
       <w:r>
         <w:rPr>
@@ -5417,25 +5411,13 @@
           <w:bCs/>
           <w:lang w:val="es-CO"/>
         </w:rPr>
-        <w:t>Prueba</w:t>
-      </w:r>
-      <w:r>
-        <w:rPr>
-          <w:lang w:val="es-CO"/>
-        </w:rPr>
-        <w:t xml:space="preserve">: Para evaluar el rendimiento del modelo en la fase de prueba, se utilizó un conjunto de datos de prueba separado. A </w:t>
-      </w:r>
-      <w:r>
-        <w:rPr>
-          <w:lang w:val="es-CO"/>
-        </w:rPr>
-        <w:t>continuación,</w:t>
-      </w:r>
-      <w:r>
-        <w:rPr>
-          <w:lang w:val="es-CO"/>
-        </w:rPr>
-        <w:t xml:space="preserve"> se presentan los resultados de la evaluación del modelo en el conjunto de prueba:</w:t>
+        <w:t xml:space="preserve">: </w:t>
+      </w:r>
+      <w:r>
+        <w:rPr>
+          <w:lang w:val="es-CO"/>
+        </w:rPr>
+        <w:t>99.10%</w:t>
       </w:r>
     </w:p>
     <w:p>
@@ -5445,7 +5427,7 @@
           <w:ilvl w:val="1"/>
           <w:numId w:val="24"/>
         </w:numPr>
-        <w:spacing w:line="240" w:lineRule="auto"/>
+        <w:spacing w:after="240" w:line="240" w:lineRule="auto"/>
         <w:ind w:left="709"/>
         <w:rPr>
           <w:b/>
@@ -5459,7 +5441,7 @@
           <w:bCs/>
           <w:lang w:val="es-CO"/>
         </w:rPr>
-        <w:t>Precisión de Prueba</w:t>
+        <w:t>Pérdida de Prueba:</w:t>
       </w:r>
       <w:r>
         <w:rPr>
@@ -5467,24 +5449,37 @@
           <w:bCs/>
           <w:lang w:val="es-CO"/>
         </w:rPr>
-        <w:t xml:space="preserve">: </w:t>
-      </w:r>
-      <w:r>
-        <w:rPr>
-          <w:lang w:val="es-CO"/>
-        </w:rPr>
-        <w:t>99.10%</w:t>
-      </w:r>
-    </w:p>
-    <w:p>
-      <w:pPr>
-        <w:pStyle w:val="Text"/>
-        <w:numPr>
-          <w:ilvl w:val="1"/>
-          <w:numId w:val="24"/>
-        </w:numPr>
+        <w:t xml:space="preserve"> </w:t>
+      </w:r>
+      <w:r>
+        <w:rPr>
+          <w:bCs/>
+          <w:lang w:val="es-CO"/>
+        </w:rPr>
+        <w:t>0.0285</w:t>
+      </w:r>
+    </w:p>
+    <w:p>
+      <w:pPr>
+        <w:pStyle w:val="Text"/>
         <w:spacing w:after="240" w:line="240" w:lineRule="auto"/>
-        <w:ind w:left="709"/>
+        <w:ind w:left="425" w:firstLine="0"/>
+        <w:rPr>
+          <w:lang w:val="es-CO"/>
+        </w:rPr>
+      </w:pPr>
+      <w:r>
+        <w:rPr>
+          <w:lang w:val="es-CO"/>
+        </w:rPr>
+        <w:t>Estos resultados se obtuvieron al procesar 4098 imágenes del dataset, con un aleatorio entre la cantidad de imágenes saludables e infectadas, posteriormente se obtuvo la matriz de confusión presentada en la figura 3.</w:t>
+      </w:r>
+    </w:p>
+    <w:p>
+      <w:pPr>
+        <w:pStyle w:val="Text"/>
+        <w:spacing w:line="240" w:lineRule="auto"/>
+        <w:ind w:left="168"/>
         <w:rPr>
           <w:b/>
           <w:bCs/>
@@ -5497,59 +5492,8 @@
           <w:bCs/>
           <w:lang w:val="es-CO"/>
         </w:rPr>
-        <w:t>Pérdida de Prueba:</w:t>
-      </w:r>
-      <w:r>
-        <w:rPr>
-          <w:b/>
-          <w:bCs/>
-          <w:lang w:val="es-CO"/>
-        </w:rPr>
-        <w:t xml:space="preserve"> </w:t>
-      </w:r>
-      <w:r>
-        <w:rPr>
-          <w:bCs/>
-          <w:lang w:val="es-CO"/>
-        </w:rPr>
-        <w:t>0.0285</w:t>
-      </w:r>
-    </w:p>
-    <w:p>
-      <w:pPr>
-        <w:pStyle w:val="Text"/>
-        <w:spacing w:after="240" w:line="240" w:lineRule="auto"/>
-        <w:ind w:left="425" w:firstLine="0"/>
-        <w:rPr>
-          <w:lang w:val="es-CO"/>
-        </w:rPr>
-      </w:pPr>
-      <w:r>
-        <w:rPr>
-          <w:lang w:val="es-CO"/>
-        </w:rPr>
-        <w:t>Estos resultados se obtuvieron al procesar 4098 imágenes del dataset, con un aleatorio entre la cantidad de imágenes saludables e infectadas, posteriormente se obtuvo la matriz de confusión presentada en la figura 3.</w:t>
-      </w:r>
-    </w:p>
-    <w:p>
-      <w:pPr>
-        <w:pStyle w:val="Text"/>
-        <w:spacing w:line="240" w:lineRule="auto"/>
-        <w:ind w:left="168"/>
-        <w:rPr>
-          <w:b/>
-          <w:bCs/>
-          <w:lang w:val="es-CO"/>
-        </w:rPr>
-      </w:pPr>
-      <w:r>
-        <w:rPr>
-          <w:b/>
-          <w:bCs/>
-          <w:lang w:val="es-CO"/>
-        </w:rPr>
         <w:pict w14:anchorId="68FF6E36">
-          <v:shape id="_x0000_i1055" type="#_x0000_t75" style="width:234pt;height:143.25pt">
+          <v:shape id="_x0000_i1027" type="#_x0000_t75" style="width:234pt;height:143.25pt">
             <v:imagedata r:id="rId11" o:title="Imágen2" croptop="5559f" cropbottom="3840f" cropleft="6538f" cropright="10918f"/>
           </v:shape>
         </w:pict>
@@ -5637,7 +5581,7 @@
           <w:lang w:val="es-CO"/>
         </w:rPr>
         <w:pict w14:anchorId="6C201AB7">
-          <v:shape id="Imagen 1" o:spid="_x0000_i1065" type="#_x0000_t75" style="width:170.25pt;height:197.25pt;visibility:visible;mso-wrap-style:square">
+          <v:shape id="Imagen 1" o:spid="_x0000_i1028" type="#_x0000_t75" style="width:170.25pt;height:197.25pt;visibility:visible;mso-wrap-style:square">
             <v:imagedata r:id="rId12" o:title="" croptop="2509f" cropbottom="4557f" cropleft="1859f" cropright="3701f"/>
           </v:shape>
         </w:pict>
@@ -5697,7 +5641,7 @@
           <w:lang w:val="es-CO"/>
         </w:rPr>
         <w:pict w14:anchorId="13AFC5B5">
-          <v:shape id="_x0000_i1068" type="#_x0000_t75" style="width:170.25pt;height:197.25pt;visibility:visible;mso-wrap-style:square">
+          <v:shape id="_x0000_i1029" type="#_x0000_t75" style="width:170.25pt;height:197.25pt;visibility:visible;mso-wrap-style:square">
             <v:imagedata r:id="rId13" o:title="" croptop="2418f" cropbottom="4208f" cropleft="5795f" cropright="4602f"/>
           </v:shape>
         </w:pict>
@@ -5737,14 +5681,7 @@
           <w:noProof/>
           <w:lang w:val="es-CO"/>
         </w:rPr>
-        <w:t xml:space="preserve">Muestra </w:t>
-      </w:r>
-      <w:r>
-        <w:rPr>
-          <w:noProof/>
-          <w:lang w:val="es-CO"/>
-        </w:rPr>
-        <w:t>2.</w:t>
+        <w:t>Muestra 2.</w:t>
       </w:r>
     </w:p>
     <w:p>
@@ -5764,7 +5701,7 @@
           <w:lang w:val="es-CO"/>
         </w:rPr>
         <w:pict w14:anchorId="383451D8">
-          <v:shape id="_x0000_i1093" type="#_x0000_t75" style="width:170.25pt;height:199.5pt;visibility:visible;mso-wrap-style:square">
+          <v:shape id="_x0000_i1030" type="#_x0000_t75" style="width:170.25pt;height:199.5pt;visibility:visible;mso-wrap-style:square">
             <v:imagedata r:id="rId14" o:title="" croptop="4420f" cropbottom="5958f" cropleft="2177f" cropright="6899f"/>
           </v:shape>
         </w:pict>
@@ -5804,21 +5741,7 @@
           <w:noProof/>
           <w:lang w:val="es-CO"/>
         </w:rPr>
-        <w:t xml:space="preserve">Muestra </w:t>
-      </w:r>
-      <w:r>
-        <w:rPr>
-          <w:noProof/>
-          <w:lang w:val="es-CO"/>
-        </w:rPr>
-        <w:t>3</w:t>
-      </w:r>
-      <w:r>
-        <w:rPr>
-          <w:noProof/>
-          <w:lang w:val="es-CO"/>
-        </w:rPr>
-        <w:t>.</w:t>
+        <w:t>Muestra 3.</w:t>
       </w:r>
     </w:p>
     <w:p>
@@ -6324,547 +6247,6 @@
       <w:r>
         <w:t>1</w:t>
       </w:r>
-    </w:p>
-    <w:p>
-      <w:pPr>
-        <w:pStyle w:val="References"/>
-        <w:numPr>
-          <w:ilvl w:val="0"/>
-          <w:numId w:val="0"/>
-        </w:numPr>
-        <w:spacing w:after="240"/>
-        <w:ind w:left="360" w:hanging="360"/>
-      </w:pPr>
-    </w:p>
-    <w:p>
-      <w:pPr>
-        <w:pStyle w:val="References"/>
-        <w:numPr>
-          <w:ilvl w:val="0"/>
-          <w:numId w:val="0"/>
-        </w:numPr>
-        <w:ind w:left="360" w:hanging="360"/>
-      </w:pPr>
-    </w:p>
-    <w:p>
-      <w:pPr>
-        <w:pStyle w:val="References"/>
-        <w:numPr>
-          <w:ilvl w:val="0"/>
-          <w:numId w:val="0"/>
-        </w:numPr>
-        <w:ind w:left="360" w:hanging="360"/>
-      </w:pPr>
-    </w:p>
-    <w:p>
-      <w:pPr>
-        <w:pStyle w:val="References"/>
-        <w:numPr>
-          <w:ilvl w:val="0"/>
-          <w:numId w:val="0"/>
-        </w:numPr>
-        <w:ind w:left="360" w:hanging="360"/>
-      </w:pPr>
-    </w:p>
-    <w:p>
-      <w:pPr>
-        <w:pStyle w:val="References"/>
-        <w:numPr>
-          <w:ilvl w:val="0"/>
-          <w:numId w:val="0"/>
-        </w:numPr>
-        <w:ind w:left="360" w:hanging="360"/>
-      </w:pPr>
-    </w:p>
-    <w:p>
-      <w:pPr>
-        <w:pStyle w:val="References"/>
-        <w:numPr>
-          <w:ilvl w:val="0"/>
-          <w:numId w:val="0"/>
-        </w:numPr>
-        <w:ind w:left="360" w:hanging="360"/>
-      </w:pPr>
-    </w:p>
-    <w:p>
-      <w:pPr>
-        <w:pStyle w:val="References"/>
-        <w:numPr>
-          <w:ilvl w:val="0"/>
-          <w:numId w:val="0"/>
-        </w:numPr>
-        <w:ind w:left="360" w:hanging="360"/>
-      </w:pPr>
-    </w:p>
-    <w:p>
-      <w:pPr>
-        <w:pStyle w:val="References"/>
-        <w:numPr>
-          <w:ilvl w:val="0"/>
-          <w:numId w:val="0"/>
-        </w:numPr>
-        <w:ind w:left="360" w:hanging="360"/>
-      </w:pPr>
-    </w:p>
-    <w:p>
-      <w:pPr>
-        <w:pStyle w:val="References"/>
-        <w:numPr>
-          <w:ilvl w:val="0"/>
-          <w:numId w:val="0"/>
-        </w:numPr>
-        <w:ind w:left="360" w:hanging="360"/>
-      </w:pPr>
-    </w:p>
-    <w:p>
-      <w:pPr>
-        <w:pStyle w:val="References"/>
-        <w:numPr>
-          <w:ilvl w:val="0"/>
-          <w:numId w:val="0"/>
-        </w:numPr>
-        <w:ind w:left="360" w:hanging="360"/>
-      </w:pPr>
-    </w:p>
-    <w:p>
-      <w:pPr>
-        <w:pStyle w:val="References"/>
-        <w:numPr>
-          <w:ilvl w:val="0"/>
-          <w:numId w:val="0"/>
-        </w:numPr>
-        <w:ind w:left="360" w:hanging="360"/>
-      </w:pPr>
-    </w:p>
-    <w:p>
-      <w:pPr>
-        <w:pStyle w:val="References"/>
-        <w:numPr>
-          <w:ilvl w:val="0"/>
-          <w:numId w:val="0"/>
-        </w:numPr>
-        <w:ind w:left="360" w:hanging="360"/>
-      </w:pPr>
-    </w:p>
-    <w:p>
-      <w:pPr>
-        <w:pStyle w:val="References"/>
-        <w:numPr>
-          <w:ilvl w:val="0"/>
-          <w:numId w:val="0"/>
-        </w:numPr>
-        <w:ind w:left="360" w:hanging="360"/>
-      </w:pPr>
-    </w:p>
-    <w:p>
-      <w:pPr>
-        <w:pStyle w:val="References"/>
-        <w:numPr>
-          <w:ilvl w:val="0"/>
-          <w:numId w:val="0"/>
-        </w:numPr>
-        <w:ind w:left="360" w:hanging="360"/>
-      </w:pPr>
-    </w:p>
-    <w:p>
-      <w:pPr>
-        <w:pStyle w:val="References"/>
-        <w:numPr>
-          <w:ilvl w:val="0"/>
-          <w:numId w:val="0"/>
-        </w:numPr>
-        <w:ind w:left="360" w:hanging="360"/>
-      </w:pPr>
-    </w:p>
-    <w:p>
-      <w:pPr>
-        <w:pStyle w:val="References"/>
-        <w:numPr>
-          <w:ilvl w:val="0"/>
-          <w:numId w:val="0"/>
-        </w:numPr>
-        <w:ind w:left="360" w:hanging="360"/>
-      </w:pPr>
-    </w:p>
-    <w:p>
-      <w:pPr>
-        <w:pStyle w:val="References"/>
-        <w:numPr>
-          <w:ilvl w:val="0"/>
-          <w:numId w:val="0"/>
-        </w:numPr>
-        <w:ind w:left="360" w:hanging="360"/>
-      </w:pPr>
-    </w:p>
-    <w:p>
-      <w:pPr>
-        <w:pStyle w:val="References"/>
-        <w:numPr>
-          <w:ilvl w:val="0"/>
-          <w:numId w:val="0"/>
-        </w:numPr>
-        <w:ind w:left="360" w:hanging="360"/>
-      </w:pPr>
-    </w:p>
-    <w:p>
-      <w:pPr>
-        <w:pStyle w:val="References"/>
-        <w:numPr>
-          <w:ilvl w:val="0"/>
-          <w:numId w:val="0"/>
-        </w:numPr>
-        <w:ind w:left="360" w:hanging="360"/>
-      </w:pPr>
-    </w:p>
-    <w:p>
-      <w:pPr>
-        <w:pStyle w:val="References"/>
-        <w:numPr>
-          <w:ilvl w:val="0"/>
-          <w:numId w:val="0"/>
-        </w:numPr>
-        <w:ind w:left="360" w:hanging="360"/>
-      </w:pPr>
-    </w:p>
-    <w:p>
-      <w:pPr>
-        <w:pStyle w:val="References"/>
-        <w:numPr>
-          <w:ilvl w:val="0"/>
-          <w:numId w:val="0"/>
-        </w:numPr>
-        <w:ind w:left="360" w:hanging="360"/>
-      </w:pPr>
-    </w:p>
-    <w:p>
-      <w:pPr>
-        <w:pStyle w:val="References"/>
-        <w:numPr>
-          <w:ilvl w:val="0"/>
-          <w:numId w:val="0"/>
-        </w:numPr>
-        <w:ind w:left="360" w:hanging="360"/>
-      </w:pPr>
-    </w:p>
-    <w:p>
-      <w:pPr>
-        <w:pStyle w:val="References"/>
-        <w:numPr>
-          <w:ilvl w:val="0"/>
-          <w:numId w:val="0"/>
-        </w:numPr>
-        <w:ind w:left="360" w:hanging="360"/>
-      </w:pPr>
-    </w:p>
-    <w:p>
-      <w:pPr>
-        <w:pStyle w:val="References"/>
-        <w:numPr>
-          <w:ilvl w:val="0"/>
-          <w:numId w:val="0"/>
-        </w:numPr>
-        <w:ind w:left="360" w:hanging="360"/>
-      </w:pPr>
-    </w:p>
-    <w:p>
-      <w:pPr>
-        <w:pStyle w:val="References"/>
-        <w:numPr>
-          <w:ilvl w:val="0"/>
-          <w:numId w:val="0"/>
-        </w:numPr>
-        <w:ind w:left="360" w:hanging="360"/>
-      </w:pPr>
-    </w:p>
-    <w:p>
-      <w:pPr>
-        <w:pStyle w:val="References"/>
-        <w:numPr>
-          <w:ilvl w:val="0"/>
-          <w:numId w:val="0"/>
-        </w:numPr>
-        <w:ind w:left="360" w:hanging="360"/>
-      </w:pPr>
-    </w:p>
-    <w:p>
-      <w:pPr>
-        <w:pStyle w:val="References"/>
-        <w:numPr>
-          <w:ilvl w:val="0"/>
-          <w:numId w:val="0"/>
-        </w:numPr>
-        <w:ind w:left="360" w:hanging="360"/>
-      </w:pPr>
-    </w:p>
-    <w:p>
-      <w:pPr>
-        <w:pStyle w:val="References"/>
-        <w:numPr>
-          <w:ilvl w:val="0"/>
-          <w:numId w:val="0"/>
-        </w:numPr>
-        <w:ind w:left="360" w:hanging="360"/>
-      </w:pPr>
-    </w:p>
-    <w:p>
-      <w:pPr>
-        <w:pStyle w:val="References"/>
-        <w:numPr>
-          <w:ilvl w:val="0"/>
-          <w:numId w:val="0"/>
-        </w:numPr>
-        <w:ind w:left="360" w:hanging="360"/>
-      </w:pPr>
-    </w:p>
-    <w:p>
-      <w:pPr>
-        <w:pStyle w:val="References"/>
-        <w:numPr>
-          <w:ilvl w:val="0"/>
-          <w:numId w:val="0"/>
-        </w:numPr>
-        <w:ind w:left="360" w:hanging="360"/>
-      </w:pPr>
-    </w:p>
-    <w:p>
-      <w:pPr>
-        <w:pStyle w:val="References"/>
-        <w:numPr>
-          <w:ilvl w:val="0"/>
-          <w:numId w:val="0"/>
-        </w:numPr>
-        <w:ind w:left="360" w:hanging="360"/>
-      </w:pPr>
-    </w:p>
-    <w:p>
-      <w:pPr>
-        <w:pStyle w:val="References"/>
-        <w:numPr>
-          <w:ilvl w:val="0"/>
-          <w:numId w:val="0"/>
-        </w:numPr>
-        <w:ind w:left="360" w:hanging="360"/>
-      </w:pPr>
-    </w:p>
-    <w:p>
-      <w:pPr>
-        <w:pStyle w:val="References"/>
-        <w:numPr>
-          <w:ilvl w:val="0"/>
-          <w:numId w:val="0"/>
-        </w:numPr>
-        <w:ind w:left="360" w:hanging="360"/>
-      </w:pPr>
-    </w:p>
-    <w:p>
-      <w:pPr>
-        <w:pStyle w:val="References"/>
-        <w:numPr>
-          <w:ilvl w:val="0"/>
-          <w:numId w:val="0"/>
-        </w:numPr>
-        <w:ind w:left="360" w:hanging="360"/>
-      </w:pPr>
-    </w:p>
-    <w:p>
-      <w:pPr>
-        <w:pStyle w:val="References"/>
-        <w:numPr>
-          <w:ilvl w:val="0"/>
-          <w:numId w:val="0"/>
-        </w:numPr>
-        <w:ind w:left="360" w:hanging="360"/>
-      </w:pPr>
-    </w:p>
-    <w:p>
-      <w:pPr>
-        <w:pStyle w:val="References"/>
-        <w:numPr>
-          <w:ilvl w:val="0"/>
-          <w:numId w:val="0"/>
-        </w:numPr>
-        <w:ind w:left="360" w:hanging="360"/>
-      </w:pPr>
-    </w:p>
-    <w:p>
-      <w:pPr>
-        <w:pStyle w:val="References"/>
-        <w:numPr>
-          <w:ilvl w:val="0"/>
-          <w:numId w:val="0"/>
-        </w:numPr>
-        <w:ind w:left="360" w:hanging="360"/>
-      </w:pPr>
-    </w:p>
-    <w:p>
-      <w:pPr>
-        <w:pStyle w:val="References"/>
-        <w:numPr>
-          <w:ilvl w:val="0"/>
-          <w:numId w:val="0"/>
-        </w:numPr>
-        <w:ind w:left="360" w:hanging="360"/>
-      </w:pPr>
-    </w:p>
-    <w:p>
-      <w:pPr>
-        <w:pStyle w:val="References"/>
-        <w:numPr>
-          <w:ilvl w:val="0"/>
-          <w:numId w:val="0"/>
-        </w:numPr>
-        <w:ind w:left="360" w:hanging="360"/>
-      </w:pPr>
-    </w:p>
-    <w:p>
-      <w:pPr>
-        <w:pStyle w:val="References"/>
-        <w:numPr>
-          <w:ilvl w:val="0"/>
-          <w:numId w:val="0"/>
-        </w:numPr>
-        <w:ind w:left="360" w:hanging="360"/>
-      </w:pPr>
-    </w:p>
-    <w:p>
-      <w:pPr>
-        <w:pStyle w:val="References"/>
-        <w:numPr>
-          <w:ilvl w:val="0"/>
-          <w:numId w:val="0"/>
-        </w:numPr>
-        <w:ind w:left="360" w:hanging="360"/>
-      </w:pPr>
-    </w:p>
-    <w:p>
-      <w:pPr>
-        <w:pStyle w:val="References"/>
-        <w:numPr>
-          <w:ilvl w:val="0"/>
-          <w:numId w:val="0"/>
-        </w:numPr>
-        <w:ind w:left="360" w:hanging="360"/>
-      </w:pPr>
-    </w:p>
-    <w:p>
-      <w:pPr>
-        <w:pStyle w:val="References"/>
-        <w:numPr>
-          <w:ilvl w:val="0"/>
-          <w:numId w:val="0"/>
-        </w:numPr>
-        <w:ind w:left="360" w:hanging="360"/>
-      </w:pPr>
-    </w:p>
-    <w:p>
-      <w:pPr>
-        <w:pStyle w:val="References"/>
-        <w:numPr>
-          <w:ilvl w:val="0"/>
-          <w:numId w:val="0"/>
-        </w:numPr>
-        <w:ind w:left="360" w:hanging="360"/>
-      </w:pPr>
-    </w:p>
-    <w:p>
-      <w:pPr>
-        <w:pStyle w:val="References"/>
-        <w:numPr>
-          <w:ilvl w:val="0"/>
-          <w:numId w:val="0"/>
-        </w:numPr>
-        <w:ind w:left="360" w:hanging="360"/>
-      </w:pPr>
-    </w:p>
-    <w:p>
-      <w:pPr>
-        <w:pStyle w:val="References"/>
-        <w:numPr>
-          <w:ilvl w:val="0"/>
-          <w:numId w:val="0"/>
-        </w:numPr>
-        <w:ind w:left="360" w:hanging="360"/>
-      </w:pPr>
-    </w:p>
-    <w:p>
-      <w:pPr>
-        <w:pStyle w:val="References"/>
-        <w:numPr>
-          <w:ilvl w:val="0"/>
-          <w:numId w:val="0"/>
-        </w:numPr>
-        <w:ind w:left="360" w:hanging="360"/>
-      </w:pPr>
-    </w:p>
-    <w:p>
-      <w:pPr>
-        <w:pStyle w:val="References"/>
-        <w:numPr>
-          <w:ilvl w:val="0"/>
-          <w:numId w:val="0"/>
-        </w:numPr>
-        <w:ind w:left="360" w:hanging="360"/>
-      </w:pPr>
-    </w:p>
-    <w:p>
-      <w:pPr>
-        <w:pStyle w:val="References"/>
-        <w:numPr>
-          <w:ilvl w:val="0"/>
-          <w:numId w:val="0"/>
-        </w:numPr>
-        <w:ind w:left="360" w:hanging="360"/>
-      </w:pPr>
-    </w:p>
-    <w:p>
-      <w:pPr>
-        <w:pStyle w:val="References"/>
-        <w:numPr>
-          <w:ilvl w:val="0"/>
-          <w:numId w:val="0"/>
-        </w:numPr>
-        <w:ind w:left="360" w:hanging="360"/>
-      </w:pPr>
-    </w:p>
-    <w:p>
-      <w:pPr>
-        <w:pStyle w:val="References"/>
-        <w:numPr>
-          <w:ilvl w:val="0"/>
-          <w:numId w:val="0"/>
-        </w:numPr>
-        <w:ind w:left="360" w:hanging="360"/>
-      </w:pPr>
-    </w:p>
-    <w:p>
-      <w:pPr>
-        <w:pStyle w:val="References"/>
-        <w:numPr>
-          <w:ilvl w:val="0"/>
-          <w:numId w:val="0"/>
-        </w:numPr>
-        <w:ind w:left="360" w:hanging="360"/>
-      </w:pPr>
-    </w:p>
-    <w:p>
-      <w:pPr>
-        <w:pStyle w:val="References"/>
-        <w:numPr>
-          <w:ilvl w:val="0"/>
-          <w:numId w:val="0"/>
-        </w:numPr>
-        <w:ind w:left="360" w:hanging="360"/>
-      </w:pPr>
-    </w:p>
-    <w:p>
-      <w:pPr>
-        <w:pStyle w:val="References"/>
-        <w:numPr>
-          <w:ilvl w:val="0"/>
-          <w:numId w:val="0"/>
-        </w:numPr>
-        <w:ind w:left="360" w:hanging="360"/>
-      </w:pPr>
     </w:p>
     <w:sectPr>
       <w:headerReference w:type="default" r:id="rId22"/>
@@ -9674,11 +9056,15 @@
   </w:style>
   <w:style w:type="character" w:default="1" w:styleId="Fuentedeprrafopredeter">
     <w:name w:val="Default Paragraph Font"/>
+    <w:uiPriority w:val="1"/>
     <w:semiHidden/>
+    <w:unhideWhenUsed/>
   </w:style>
   <w:style w:type="table" w:default="1" w:styleId="Tablanormal">
     <w:name w:val="Normal Table"/>
+    <w:uiPriority w:val="99"/>
     <w:semiHidden/>
+    <w:unhideWhenUsed/>
     <w:tblPr>
       <w:tblInd w:w="0" w:type="dxa"/>
       <w:tblCellMar>
@@ -9691,7 +9077,9 @@
   </w:style>
   <w:style w:type="numbering" w:default="1" w:styleId="Sinlista">
     <w:name w:val="No List"/>
+    <w:uiPriority w:val="99"/>
     <w:semiHidden/>
+    <w:unhideWhenUsed/>
   </w:style>
   <w:style w:type="paragraph" w:customStyle="1" w:styleId="Abstract">
     <w:name w:val="Abstract"/>
@@ -9759,7 +9147,6 @@
     <w:basedOn w:val="Listaconnmeros"/>
     <w:pPr>
       <w:numPr>
-        <w:ilvl w:val="0"/>
         <w:numId w:val="13"/>
       </w:numPr>
       <w:jc w:val="both"/>
